--- a/Docs/overviewnewrecent.docx
+++ b/Docs/overviewnewrecent.docx
@@ -16,15 +16,7 @@
     <w:p/>
     <w:p>
       <w:r>
-        <w:t xml:space="preserve">Table </w:t>
-      </w:r>
-      <w:proofErr w:type="spellStart"/>
-      <w:r>
-        <w:t>o</w:t>
-      </w:r>
-      <w:proofErr w:type="spellEnd"/>
-      <w:r>
-        <w:t xml:space="preserve"> </w:t>
+        <w:t xml:space="preserve">Table o </w:t>
       </w:r>
       <w:r>
         <w:t>C</w:t>
@@ -55,13 +47,8 @@
       <w:pPr>
         <w:pStyle w:val="Heading2"/>
       </w:pPr>
-      <w:proofErr w:type="spellStart"/>
-      <w:r>
-        <w:t>WebSite</w:t>
-      </w:r>
-      <w:proofErr w:type="spellEnd"/>
-      <w:r>
-        <w:t xml:space="preserve"> Navigation</w:t>
+      <w:r>
+        <w:t>WebSite Navigation</w:t>
       </w:r>
       <w:r>
         <w:sym w:font="Wingdings" w:char="F0E0"/>
@@ -136,26 +123,10 @@
         <w:t xml:space="preserve">Trying to navigate to the game page without being logged in will result in the login form opening. </w:t>
       </w:r>
       <w:r>
-        <w:t xml:space="preserve">If logged in, this will grant </w:t>
-      </w:r>
-      <w:proofErr w:type="spellStart"/>
-      <w:r>
-        <w:t>accesss</w:t>
-      </w:r>
-      <w:proofErr w:type="spellEnd"/>
-      <w:r>
-        <w:t xml:space="preserve"> to the game page. </w:t>
-      </w:r>
-      <w:r>
-        <w:t xml:space="preserve">This page holds a playable </w:t>
-      </w:r>
-      <w:proofErr w:type="spellStart"/>
-      <w:r>
-        <w:t>webGl</w:t>
-      </w:r>
-      <w:proofErr w:type="spellEnd"/>
-      <w:r>
-        <w:t xml:space="preserve"> build</w:t>
+        <w:t xml:space="preserve">If logged in, this will grant accesss to the game page. </w:t>
+      </w:r>
+      <w:r>
+        <w:t>This page holds a playable webGl build</w:t>
       </w:r>
       <w:r>
         <w:t xml:space="preserve">. </w:t>
@@ -550,6 +521,18 @@
     </w:p>
     <w:p>
       <w:r>
+        <w:t xml:space="preserve">PEGI, </w:t>
+      </w:r>
+      <w:r>
+        <w:t>used to determine age rating. Determined rating will need to be used for signup to restrict age.</w:t>
+      </w:r>
+    </w:p>
+    <w:p/>
+    <w:p/>
+    <w:p/>
+    <w:p/>
+    <w:p>
+      <w:r>
         <w:t>Other games/sites</w:t>
       </w:r>
       <w:r>
@@ -567,7 +550,6 @@
         <w:pStyle w:val="Heading3"/>
       </w:pPr>
       <w:r>
-        <w:lastRenderedPageBreak/>
         <w:t>Unity</w:t>
       </w:r>
       <w:r>
@@ -587,11 +569,9 @@
       <w:r>
         <w:t>&lt;</w:t>
       </w:r>
-      <w:proofErr w:type="spellStart"/>
       <w:r>
         <w:t>webGL</w:t>
       </w:r>
-      <w:proofErr w:type="spellEnd"/>
       <w:r>
         <w:t>&gt;</w:t>
       </w:r>
@@ -622,15 +602,7 @@
     </w:p>
     <w:p>
       <w:r>
-        <w:t>In order to allow the website to communicate with the game. &lt;</w:t>
-      </w:r>
-      <w:proofErr w:type="spellStart"/>
-      <w:r>
-        <w:t>sendmessage</w:t>
-      </w:r>
-      <w:proofErr w:type="spellEnd"/>
-      <w:r>
-        <w:t>&gt; can be used</w:t>
+        <w:t>In order to allow the website to communicate with the game. &lt;sendmessage&gt; can be used</w:t>
       </w:r>
       <w:r>
         <w:t>.</w:t>
@@ -773,11 +745,9 @@
       <w:r>
         <w:t>&lt;</w:t>
       </w:r>
-      <w:proofErr w:type="spellStart"/>
       <w:r>
         <w:t>islocalClient</w:t>
       </w:r>
-      <w:proofErr w:type="spellEnd"/>
       <w:r>
         <w:t>&gt;</w:t>
       </w:r>
@@ -805,56 +775,16 @@
     </w:p>
     <w:p>
       <w:r>
-        <w:t xml:space="preserve">In Order To allow mirror to work with </w:t>
-      </w:r>
-      <w:proofErr w:type="spellStart"/>
-      <w:r>
-        <w:t>webGL</w:t>
-      </w:r>
-      <w:proofErr w:type="spellEnd"/>
-      <w:r>
-        <w:t xml:space="preserve"> the &lt;</w:t>
-      </w:r>
-      <w:proofErr w:type="spellStart"/>
-      <w:r>
-        <w:t>websocket</w:t>
-      </w:r>
-      <w:proofErr w:type="spellEnd"/>
-      <w:r>
-        <w:t>&gt; module has to be used.</w:t>
+        <w:t>In Order To allow mirror to work with webGL the &lt;websocket&gt; module has to be used.</w:t>
       </w:r>
       <w:r>
         <w:t xml:space="preserve"> This is a socket that will allow networking from a website. </w:t>
       </w:r>
       <w:r>
-        <w:t>&lt;</w:t>
-      </w:r>
-      <w:proofErr w:type="spellStart"/>
-      <w:r>
-        <w:t>Websocket</w:t>
-      </w:r>
-      <w:proofErr w:type="spellEnd"/>
-      <w:r>
-        <w:t xml:space="preserve">&gt; and </w:t>
-      </w:r>
-      <w:proofErr w:type="spellStart"/>
-      <w:r>
-        <w:t>webGL</w:t>
-      </w:r>
-      <w:proofErr w:type="spellEnd"/>
-      <w:r>
-        <w:t xml:space="preserve"> does not allow hosting of the server, </w:t>
-      </w:r>
-      <w:r>
-        <w:t>by itself, and another non-</w:t>
-      </w:r>
-      <w:proofErr w:type="spellStart"/>
-      <w:r>
-        <w:t>webGL</w:t>
-      </w:r>
-      <w:proofErr w:type="spellEnd"/>
-      <w:r>
-        <w:t xml:space="preserve"> build or an &lt;SSL Certificate&gt; is required</w:t>
+        <w:t xml:space="preserve">&lt;Websocket&gt; and webGL does not allow hosting of the server, </w:t>
+      </w:r>
+      <w:r>
+        <w:t>by itself, and another non-webGL build or an &lt;SSL Certificate&gt; is required</w:t>
       </w:r>
       <w:r>
         <w:t xml:space="preserve">. For now, it will be done through </w:t>
@@ -901,7 +831,6 @@
         <w:pStyle w:val="Heading2"/>
       </w:pPr>
       <w:r>
-        <w:lastRenderedPageBreak/>
         <w:t>management</w:t>
       </w:r>
     </w:p>
@@ -1113,7 +1042,11 @@
         <w:t xml:space="preserve"> </w:t>
       </w:r>
       <w:r>
-        <w:t>this makes it easy to find what needs to be done and in which file without having to search through them</w:t>
+        <w:t xml:space="preserve">this makes it easy to find what needs to be done and in which </w:t>
+      </w:r>
+      <w:r>
+        <w:lastRenderedPageBreak/>
+        <w:t>file without having to search through them</w:t>
       </w:r>
       <w:r>
         <w:t>.</w:t>
@@ -1148,7 +1081,6 @@
         <w:pStyle w:val="Heading3"/>
       </w:pPr>
       <w:r>
-        <w:lastRenderedPageBreak/>
         <w:t>Time Management</w:t>
       </w:r>
     </w:p>
@@ -1273,13 +1205,8 @@
         <w:t>The Project</w:t>
       </w:r>
       <w:r>
-        <w:t xml:space="preserve"> up until </w:t>
-      </w:r>
-      <w:proofErr w:type="spellStart"/>
-      <w:r>
-        <w:t>january</w:t>
-      </w:r>
-      <w:proofErr w:type="spellEnd"/>
+        <w:t xml:space="preserve"> up until january</w:t>
+      </w:r>
       <w:r>
         <w:t xml:space="preserve"> did not reflect the </w:t>
       </w:r>
@@ -1534,11 +1461,9 @@
       <w:pPr>
         <w:pStyle w:val="Heading3"/>
       </w:pPr>
-      <w:proofErr w:type="spellStart"/>
       <w:r>
         <w:t>PHPmyAdmin</w:t>
       </w:r>
-      <w:proofErr w:type="spellEnd"/>
     </w:p>
     <w:p>
       <w:r>
@@ -1555,15 +1480,7 @@
     </w:p>
     <w:p>
       <w:r>
-        <w:t xml:space="preserve">Was used instead of </w:t>
-      </w:r>
-      <w:proofErr w:type="spellStart"/>
-      <w:r>
-        <w:t>PHPmyAdmin</w:t>
-      </w:r>
-      <w:proofErr w:type="spellEnd"/>
-      <w:r>
-        <w:t xml:space="preserve"> to limit external tools.</w:t>
+        <w:t>Was used instead of PHPmyAdmin to limit external tools.</w:t>
       </w:r>
     </w:p>
     <w:p>
@@ -1585,20 +1502,8 @@
     <w:p>
       <w:r>
         <w:tab/>
-      </w:r>
-      <w:proofErr w:type="spellStart"/>
-      <w:r>
-        <w:t>ui</w:t>
-      </w:r>
-      <w:proofErr w:type="spellEnd"/>
-      <w:r>
-        <w:t>/</w:t>
-      </w:r>
-      <w:proofErr w:type="spellStart"/>
-      <w:r>
-        <w:t>ux</w:t>
-      </w:r>
-      <w:proofErr w:type="spellEnd"/>
+        <w:t>ui/ux</w:t>
+      </w:r>
       <w:r>
         <w:tab/>
         <w:t>sequence diagram logins</w:t>
@@ -1632,11 +1537,9 @@
       <w:pPr>
         <w:pStyle w:val="Heading2"/>
       </w:pPr>
-      <w:proofErr w:type="spellStart"/>
       <w:r>
         <w:t>vscode</w:t>
       </w:r>
-      <w:proofErr w:type="spellEnd"/>
       <w:r>
         <w:t xml:space="preserve"> </w:t>
       </w:r>
@@ -1798,15 +1701,7 @@
         <w:sym w:font="Wingdings" w:char="F0E0"/>
       </w:r>
       <w:r>
-        <w:t xml:space="preserve"> use of </w:t>
-      </w:r>
-      <w:proofErr w:type="spellStart"/>
-      <w:r>
-        <w:t>test.jslib</w:t>
-      </w:r>
-      <w:proofErr w:type="spellEnd"/>
-      <w:r>
-        <w:t xml:space="preserve"> fail,</w:t>
+        <w:t xml:space="preserve"> use of test.jslib fail,</w:t>
       </w:r>
     </w:p>
     <w:p>
@@ -2257,26 +2152,13 @@
     </w:p>
     <w:p>
       <w:r>
-        <w:t xml:space="preserve">Reference </w:t>
-      </w:r>
-      <w:proofErr w:type="spellStart"/>
-      <w:r>
-        <w:t>mainlog</w:t>
-      </w:r>
-      <w:proofErr w:type="spellEnd"/>
+        <w:t>Reference mainlog</w:t>
+      </w:r>
       <w:r>
         <w:t xml:space="preserve"> file</w:t>
       </w:r>
       <w:r>
-        <w:t>(</w:t>
-      </w:r>
-      <w:proofErr w:type="spellStart"/>
-      <w:r>
-        <w:t>github</w:t>
-      </w:r>
-      <w:proofErr w:type="spellEnd"/>
-      <w:r>
-        <w:t>???)</w:t>
+        <w:t>(github???)</w:t>
       </w:r>
     </w:p>
     <w:p/>
@@ -2291,15 +2173,7 @@
         <w:t>not hub</w:t>
       </w:r>
       <w:r>
-        <w:t>/</w:t>
-      </w:r>
-      <w:proofErr w:type="spellStart"/>
-      <w:r>
-        <w:t>menugui</w:t>
-      </w:r>
-      <w:proofErr w:type="spellEnd"/>
-      <w:r>
-        <w:t xml:space="preserve"> thing</w:t>
+        <w:t>/menugui thing</w:t>
       </w:r>
       <w:r>
         <w:t xml:space="preserve">) when </w:t>
@@ -3195,23 +3069,7 @@
                 <w:sz w:val="16"/>
                 <w:szCs w:val="16"/>
               </w:rPr>
-              <w:t>Move test(</w:t>
-            </w:r>
-            <w:proofErr w:type="spellStart"/>
-            <w:r>
-              <w:rPr>
-                <w:sz w:val="16"/>
-                <w:szCs w:val="16"/>
-              </w:rPr>
-              <w:t>attack+move</w:t>
-            </w:r>
-            <w:proofErr w:type="spellEnd"/>
-            <w:r>
-              <w:rPr>
-                <w:sz w:val="16"/>
-                <w:szCs w:val="16"/>
-              </w:rPr>
-              <w:t>)</w:t>
+              <w:t>Move test(attack+move)</w:t>
             </w:r>
           </w:p>
         </w:tc>
@@ -3525,7 +3383,6 @@
               </w:rPr>
               <w:t xml:space="preserve"> </w:t>
             </w:r>
-            <w:proofErr w:type="spellStart"/>
             <w:r>
               <w:rPr>
                 <w:sz w:val="16"/>
@@ -3533,7 +3390,6 @@
               </w:rPr>
               <w:t>enemies+Boss</w:t>
             </w:r>
-            <w:proofErr w:type="spellEnd"/>
           </w:p>
         </w:tc>
         <w:tc>
@@ -4539,23 +4395,7 @@
                 <w:sz w:val="16"/>
                 <w:szCs w:val="16"/>
               </w:rPr>
-              <w:t>Move test(</w:t>
-            </w:r>
-            <w:proofErr w:type="spellStart"/>
-            <w:r>
-              <w:rPr>
-                <w:sz w:val="16"/>
-                <w:szCs w:val="16"/>
-              </w:rPr>
-              <w:t>attack+move</w:t>
-            </w:r>
-            <w:proofErr w:type="spellEnd"/>
-            <w:r>
-              <w:rPr>
-                <w:sz w:val="16"/>
-                <w:szCs w:val="16"/>
-              </w:rPr>
-              <w:t>)</w:t>
+              <w:t>Move test(attack+move)</w:t>
             </w:r>
           </w:p>
         </w:tc>
@@ -4869,17 +4709,8 @@
                 <w:sz w:val="16"/>
                 <w:szCs w:val="16"/>
               </w:rPr>
-              <w:t xml:space="preserve">Add </w:t>
+              <w:t>Add enemies+Boss</w:t>
             </w:r>
-            <w:proofErr w:type="spellStart"/>
-            <w:r>
-              <w:rPr>
-                <w:sz w:val="16"/>
-                <w:szCs w:val="16"/>
-              </w:rPr>
-              <w:t>enemies+Boss</w:t>
-            </w:r>
-            <w:proofErr w:type="spellEnd"/>
           </w:p>
         </w:tc>
         <w:tc>
@@ -6928,15 +6759,7 @@
         <w:t>/ code snippets</w:t>
       </w:r>
       <w:r>
-        <w:t xml:space="preserve">(research and </w:t>
-      </w:r>
-      <w:proofErr w:type="spellStart"/>
-      <w:r>
-        <w:t>implementaion</w:t>
-      </w:r>
-      <w:proofErr w:type="spellEnd"/>
-      <w:r>
-        <w:t>)</w:t>
+        <w:t>(research and implementaion)</w:t>
       </w:r>
       <w:r>
         <w:t>&gt;????</w:t>
